--- a/docs/MySql.docx
+++ b/docs/MySql.docx
@@ -123,6 +123,827 @@
           <w:szCs w:val="21"/>
         </w:rPr>
       </w:pPr>
+      <w:r>
+        <w:rPr>
+          <w:rFonts w:ascii="Consolas" w:eastAsia="宋体" w:hAnsi="Consolas" w:cs="宋体"/>
+          <w:color w:val="D4D4D4"/>
+          <w:kern w:val="0"/>
+          <w:szCs w:val="21"/>
+        </w:rPr>
+        <w:t>How To Install MySQL on Ubuntu 18.04</w:t>
+      </w:r>
+      <w:r>
+        <w:rPr>
+          <w:rFonts w:ascii="Consolas" w:eastAsia="宋体" w:hAnsi="Consolas" w:cs="宋体"/>
+          <w:color w:val="D4D4D4"/>
+          <w:kern w:val="0"/>
+          <w:szCs w:val="21"/>
+        </w:rPr>
+        <w:t>：</w:t>
+      </w:r>
+    </w:p>
+    <w:p>
+      <w:pPr>
+        <w:widowControl/>
+        <w:shd w:val="clear" w:color="auto" w:fill="1E1E1E"/>
+        <w:spacing w:line="285" w:lineRule="atLeast"/>
+        <w:jc w:val="left"/>
+        <w:rPr>
+          <w:rFonts w:ascii="Consolas" w:eastAsia="宋体" w:hAnsi="Consolas" w:cs="宋体" w:hint="eastAsia"/>
+          <w:color w:val="D4D4D4"/>
+          <w:kern w:val="0"/>
+          <w:szCs w:val="21"/>
+        </w:rPr>
+      </w:pPr>
+      <w:r>
+        <w:rPr>
+          <w:rFonts w:ascii="Consolas" w:eastAsia="宋体" w:hAnsi="Consolas" w:cs="宋体"/>
+          <w:color w:val="D4D4D4"/>
+          <w:kern w:val="0"/>
+          <w:szCs w:val="21"/>
+        </w:rPr>
+        <w:t>https://www.digitalocean.com/community/tutorials/how-to-install-mysql-on-ubuntu-18-04</w:t>
+      </w:r>
+    </w:p>
+    <w:p>
+      <w:pPr>
+        <w:widowControl/>
+        <w:shd w:val="clear" w:color="auto" w:fill="1E1E1E"/>
+        <w:spacing w:line="285" w:lineRule="atLeast"/>
+        <w:jc w:val="left"/>
+        <w:rPr>
+          <w:rFonts w:ascii="Consolas" w:eastAsia="宋体" w:hAnsi="Consolas" w:cs="宋体" w:hint="eastAsia"/>
+          <w:color w:val="D4D4D4"/>
+          <w:kern w:val="0"/>
+          <w:szCs w:val="21"/>
+        </w:rPr>
+      </w:pPr>
+    </w:p>
+    <w:p>
+      <w:pPr>
+        <w:widowControl/>
+        <w:shd w:val="clear" w:color="auto" w:fill="1E1E1E"/>
+        <w:spacing w:line="285" w:lineRule="atLeast"/>
+        <w:jc w:val="left"/>
+        <w:rPr>
+          <w:rFonts w:ascii="Consolas" w:eastAsia="宋体" w:hAnsi="Consolas" w:cs="宋体" w:hint="eastAsia"/>
+          <w:color w:val="D4D4D4"/>
+          <w:kern w:val="0"/>
+          <w:szCs w:val="21"/>
+        </w:rPr>
+      </w:pPr>
+      <w:r>
+        <w:rPr>
+          <w:rFonts w:ascii="Consolas" w:eastAsia="宋体" w:hAnsi="Consolas" w:cs="宋体"/>
+          <w:color w:val="D4D4D4"/>
+          <w:kern w:val="0"/>
+          <w:szCs w:val="21"/>
+        </w:rPr>
+        <w:t>How to Install MySQL on Ubuntu 18.04</w:t>
+      </w:r>
+      <w:r>
+        <w:rPr>
+          <w:rFonts w:ascii="Consolas" w:eastAsia="宋体" w:hAnsi="Consolas" w:cs="宋体"/>
+          <w:color w:val="D4D4D4"/>
+          <w:kern w:val="0"/>
+          <w:szCs w:val="21"/>
+        </w:rPr>
+        <w:t>：</w:t>
+      </w:r>
+    </w:p>
+    <w:p>
+      <w:pPr>
+        <w:widowControl/>
+        <w:shd w:val="clear" w:color="auto" w:fill="1E1E1E"/>
+        <w:spacing w:line="285" w:lineRule="atLeast"/>
+        <w:jc w:val="left"/>
+        <w:rPr>
+          <w:rFonts w:ascii="Consolas" w:eastAsia="宋体" w:hAnsi="Consolas" w:cs="宋体" w:hint="eastAsia"/>
+          <w:color w:val="D4D4D4"/>
+          <w:kern w:val="0"/>
+          <w:szCs w:val="21"/>
+        </w:rPr>
+      </w:pPr>
+      <w:r>
+        <w:rPr>
+          <w:rFonts w:ascii="Consolas" w:eastAsia="宋体" w:hAnsi="Consolas" w:cs="宋体"/>
+          <w:color w:val="D4D4D4"/>
+          <w:kern w:val="0"/>
+          <w:szCs w:val="21"/>
+        </w:rPr>
+        <w:t>https://linuxize.com/post/how-to-install-mysql-on-ubuntu-18-04/</w:t>
+      </w:r>
+    </w:p>
+    <w:p>
+      <w:pPr>
+        <w:widowControl/>
+        <w:shd w:val="clear" w:color="auto" w:fill="1E1E1E"/>
+        <w:spacing w:line="285" w:lineRule="atLeast"/>
+        <w:jc w:val="left"/>
+        <w:rPr>
+          <w:rFonts w:ascii="Consolas" w:eastAsia="宋体" w:hAnsi="Consolas" w:cs="宋体" w:hint="eastAsia"/>
+          <w:color w:val="D4D4D4"/>
+          <w:kern w:val="0"/>
+          <w:szCs w:val="21"/>
+        </w:rPr>
+      </w:pPr>
+    </w:p>
+    <w:p>
+      <w:pPr>
+        <w:widowControl/>
+        <w:shd w:val="clear" w:color="auto" w:fill="1E1E1E"/>
+        <w:spacing w:line="285" w:lineRule="atLeast"/>
+        <w:jc w:val="left"/>
+        <w:rPr>
+          <w:rFonts w:ascii="Consolas" w:eastAsia="宋体" w:hAnsi="Consolas" w:cs="宋体" w:hint="eastAsia"/>
+          <w:color w:val="D4D4D4"/>
+          <w:kern w:val="0"/>
+          <w:szCs w:val="21"/>
+        </w:rPr>
+      </w:pPr>
+      <w:r>
+        <w:rPr>
+          <w:rFonts w:ascii="Consolas" w:eastAsia="宋体" w:hAnsi="Consolas" w:cs="宋体"/>
+          <w:color w:val="D4D4D4"/>
+          <w:kern w:val="0"/>
+          <w:szCs w:val="21"/>
+        </w:rPr>
+        <w:t>How to Install and Configure MySQL in Ubuntu 18.04 LTS</w:t>
+      </w:r>
+      <w:r>
+        <w:rPr>
+          <w:rFonts w:ascii="Consolas" w:eastAsia="宋体" w:hAnsi="Consolas" w:cs="宋体"/>
+          <w:color w:val="D4D4D4"/>
+          <w:kern w:val="0"/>
+          <w:szCs w:val="21"/>
+        </w:rPr>
+        <w:t>：</w:t>
+      </w:r>
+    </w:p>
+    <w:p>
+      <w:pPr>
+        <w:widowControl/>
+        <w:shd w:val="clear" w:color="auto" w:fill="1E1E1E"/>
+        <w:spacing w:line="285" w:lineRule="atLeast"/>
+        <w:jc w:val="left"/>
+        <w:rPr>
+          <w:rFonts w:ascii="Consolas" w:eastAsia="宋体" w:hAnsi="Consolas" w:cs="宋体" w:hint="eastAsia"/>
+          <w:color w:val="D4D4D4"/>
+          <w:kern w:val="0"/>
+          <w:szCs w:val="21"/>
+        </w:rPr>
+      </w:pPr>
+      <w:r>
+        <w:rPr>
+          <w:rFonts w:ascii="Consolas" w:eastAsia="宋体" w:hAnsi="Consolas" w:cs="宋体"/>
+          <w:color w:val="D4D4D4"/>
+          <w:kern w:val="0"/>
+          <w:szCs w:val="21"/>
+        </w:rPr>
+        <w:t>https://vitux.com/how-to-install-and-configure-mysql-in-ubuntu-18-04-lts/</w:t>
+      </w:r>
+    </w:p>
+    <w:p>
+      <w:pPr>
+        <w:widowControl/>
+        <w:shd w:val="clear" w:color="auto" w:fill="1E1E1E"/>
+        <w:spacing w:line="285" w:lineRule="atLeast"/>
+        <w:jc w:val="left"/>
+        <w:rPr>
+          <w:rFonts w:ascii="Consolas" w:eastAsia="宋体" w:hAnsi="Consolas" w:cs="宋体" w:hint="eastAsia"/>
+          <w:color w:val="D4D4D4"/>
+          <w:kern w:val="0"/>
+          <w:szCs w:val="21"/>
+        </w:rPr>
+      </w:pPr>
+    </w:p>
+    <w:p>
+      <w:pPr>
+        <w:widowControl/>
+        <w:shd w:val="clear" w:color="auto" w:fill="1E1E1E"/>
+        <w:spacing w:line="285" w:lineRule="atLeast"/>
+        <w:jc w:val="left"/>
+        <w:rPr>
+          <w:rFonts w:ascii="Consolas" w:eastAsia="宋体" w:hAnsi="Consolas" w:cs="宋体" w:hint="eastAsia"/>
+          <w:color w:val="D4D4D4"/>
+          <w:kern w:val="0"/>
+          <w:szCs w:val="21"/>
+        </w:rPr>
+      </w:pPr>
+      <w:r>
+        <w:rPr>
+          <w:rFonts w:ascii="Consolas" w:eastAsia="宋体" w:hAnsi="Consolas" w:cs="宋体"/>
+          <w:color w:val="D4D4D4"/>
+          <w:kern w:val="0"/>
+          <w:szCs w:val="21"/>
+        </w:rPr>
+        <w:t>How to Install MySQL on Ubuntu 18.04</w:t>
+      </w:r>
+      <w:r>
+        <w:rPr>
+          <w:rFonts w:ascii="Consolas" w:eastAsia="宋体" w:hAnsi="Consolas" w:cs="宋体"/>
+          <w:color w:val="D4D4D4"/>
+          <w:kern w:val="0"/>
+          <w:szCs w:val="21"/>
+        </w:rPr>
+        <w:t>：</w:t>
+      </w:r>
+      <w:bookmarkStart w:id="0" w:name="_GoBack"/>
+      <w:bookmarkEnd w:id="0"/>
+    </w:p>
+    <w:p>
+      <w:pPr>
+        <w:widowControl/>
+        <w:shd w:val="clear" w:color="auto" w:fill="1E1E1E"/>
+        <w:spacing w:line="285" w:lineRule="atLeast"/>
+        <w:jc w:val="left"/>
+        <w:rPr>
+          <w:rFonts w:ascii="Consolas" w:eastAsia="宋体" w:hAnsi="Consolas" w:cs="宋体" w:hint="eastAsia"/>
+          <w:color w:val="D4D4D4"/>
+          <w:kern w:val="0"/>
+          <w:szCs w:val="21"/>
+        </w:rPr>
+      </w:pPr>
+      <w:r>
+        <w:rPr>
+          <w:rFonts w:ascii="Consolas" w:eastAsia="宋体" w:hAnsi="Consolas" w:cs="宋体"/>
+          <w:color w:val="D4D4D4"/>
+          <w:kern w:val="0"/>
+          <w:szCs w:val="21"/>
+        </w:rPr>
+        <w:t>https://www.rosehosting.com/blog/how-to-install-mysql-on-ubuntu-18-04/</w:t>
+      </w:r>
+    </w:p>
+    <w:p>
+      <w:pPr>
+        <w:widowControl/>
+        <w:shd w:val="clear" w:color="auto" w:fill="1E1E1E"/>
+        <w:spacing w:line="285" w:lineRule="atLeast"/>
+        <w:jc w:val="left"/>
+        <w:rPr>
+          <w:rFonts w:ascii="Consolas" w:eastAsia="宋体" w:hAnsi="Consolas" w:cs="宋体" w:hint="eastAsia"/>
+          <w:color w:val="D4D4D4"/>
+          <w:kern w:val="0"/>
+          <w:szCs w:val="21"/>
+        </w:rPr>
+      </w:pPr>
+    </w:p>
+    <w:p>
+      <w:pPr>
+        <w:widowControl/>
+        <w:shd w:val="clear" w:color="auto" w:fill="1E1E1E"/>
+        <w:spacing w:line="285" w:lineRule="atLeast"/>
+        <w:jc w:val="left"/>
+        <w:rPr>
+          <w:rFonts w:ascii="Consolas" w:eastAsia="宋体" w:hAnsi="Consolas" w:cs="宋体" w:hint="eastAsia"/>
+          <w:color w:val="D4D4D4"/>
+          <w:kern w:val="0"/>
+          <w:szCs w:val="21"/>
+        </w:rPr>
+      </w:pPr>
+      <w:proofErr w:type="spellStart"/>
+      <w:r>
+        <w:rPr>
+          <w:rFonts w:ascii="Consolas" w:eastAsia="宋体" w:hAnsi="Consolas" w:cs="宋体" w:hint="eastAsia"/>
+          <w:color w:val="D4D4D4"/>
+          <w:kern w:val="0"/>
+          <w:szCs w:val="21"/>
+        </w:rPr>
+        <w:t>sudo</w:t>
+      </w:r>
+      <w:proofErr w:type="spellEnd"/>
+      <w:r>
+        <w:rPr>
+          <w:rFonts w:ascii="Consolas" w:eastAsia="宋体" w:hAnsi="Consolas" w:cs="宋体" w:hint="eastAsia"/>
+          <w:color w:val="D4D4D4"/>
+          <w:kern w:val="0"/>
+          <w:szCs w:val="21"/>
+        </w:rPr>
+        <w:t xml:space="preserve"> vim /</w:t>
+      </w:r>
+      <w:proofErr w:type="spellStart"/>
+      <w:r>
+        <w:rPr>
+          <w:rFonts w:ascii="Consolas" w:eastAsia="宋体" w:hAnsi="Consolas" w:cs="宋体" w:hint="eastAsia"/>
+          <w:color w:val="D4D4D4"/>
+          <w:kern w:val="0"/>
+          <w:szCs w:val="21"/>
+        </w:rPr>
+        <w:t>etc</w:t>
+      </w:r>
+      <w:proofErr w:type="spellEnd"/>
+      <w:r>
+        <w:rPr>
+          <w:rFonts w:ascii="Consolas" w:eastAsia="宋体" w:hAnsi="Consolas" w:cs="宋体" w:hint="eastAsia"/>
+          <w:color w:val="D4D4D4"/>
+          <w:kern w:val="0"/>
+          <w:szCs w:val="21"/>
+        </w:rPr>
+        <w:t>/</w:t>
+      </w:r>
+      <w:proofErr w:type="spellStart"/>
+      <w:r>
+        <w:rPr>
+          <w:rFonts w:ascii="Consolas" w:eastAsia="宋体" w:hAnsi="Consolas" w:cs="宋体" w:hint="eastAsia"/>
+          <w:color w:val="D4D4D4"/>
+          <w:kern w:val="0"/>
+          <w:szCs w:val="21"/>
+        </w:rPr>
+        <w:t>mysql</w:t>
+      </w:r>
+      <w:proofErr w:type="spellEnd"/>
+      <w:r>
+        <w:rPr>
+          <w:rFonts w:ascii="Consolas" w:eastAsia="宋体" w:hAnsi="Consolas" w:cs="宋体" w:hint="eastAsia"/>
+          <w:color w:val="D4D4D4"/>
+          <w:kern w:val="0"/>
+          <w:szCs w:val="21"/>
+        </w:rPr>
+        <w:t>/</w:t>
+      </w:r>
+      <w:proofErr w:type="spellStart"/>
+      <w:r>
+        <w:rPr>
+          <w:rFonts w:ascii="Consolas" w:eastAsia="宋体" w:hAnsi="Consolas" w:cs="宋体" w:hint="eastAsia"/>
+          <w:color w:val="D4D4D4"/>
+          <w:kern w:val="0"/>
+          <w:szCs w:val="21"/>
+        </w:rPr>
+        <w:t>mysql.conf.d</w:t>
+      </w:r>
+      <w:proofErr w:type="spellEnd"/>
+      <w:r>
+        <w:rPr>
+          <w:rFonts w:ascii="Consolas" w:eastAsia="宋体" w:hAnsi="Consolas" w:cs="宋体" w:hint="eastAsia"/>
+          <w:color w:val="D4D4D4"/>
+          <w:kern w:val="0"/>
+          <w:szCs w:val="21"/>
+        </w:rPr>
+        <w:t>/</w:t>
+      </w:r>
+      <w:proofErr w:type="spellStart"/>
+      <w:r>
+        <w:rPr>
+          <w:rFonts w:ascii="Consolas" w:eastAsia="宋体" w:hAnsi="Consolas" w:cs="宋体" w:hint="eastAsia"/>
+          <w:color w:val="D4D4D4"/>
+          <w:kern w:val="0"/>
+          <w:szCs w:val="21"/>
+        </w:rPr>
+        <w:t>mysqld.cnf</w:t>
+      </w:r>
+      <w:proofErr w:type="spellEnd"/>
+      <w:r>
+        <w:rPr>
+          <w:rFonts w:ascii="Consolas" w:eastAsia="宋体" w:hAnsi="Consolas" w:cs="宋体" w:hint="eastAsia"/>
+          <w:color w:val="D4D4D4"/>
+          <w:kern w:val="0"/>
+          <w:szCs w:val="21"/>
+        </w:rPr>
+        <w:t xml:space="preserve"> </w:t>
+      </w:r>
+      <w:r>
+        <w:rPr>
+          <w:rFonts w:ascii="Consolas" w:eastAsia="宋体" w:hAnsi="Consolas" w:cs="宋体" w:hint="eastAsia"/>
+          <w:color w:val="D4D4D4"/>
+          <w:kern w:val="0"/>
+          <w:szCs w:val="21"/>
+        </w:rPr>
+        <w:t>将</w:t>
+      </w:r>
+      <w:r>
+        <w:rPr>
+          <w:rFonts w:ascii="Consolas" w:eastAsia="宋体" w:hAnsi="Consolas" w:cs="宋体" w:hint="eastAsia"/>
+          <w:color w:val="D4D4D4"/>
+          <w:kern w:val="0"/>
+          <w:szCs w:val="21"/>
+        </w:rPr>
+        <w:t>bind-address = 127.0.0.1</w:t>
+      </w:r>
+      <w:r>
+        <w:rPr>
+          <w:rFonts w:ascii="Consolas" w:eastAsia="宋体" w:hAnsi="Consolas" w:cs="宋体" w:hint="eastAsia"/>
+          <w:color w:val="D4D4D4"/>
+          <w:kern w:val="0"/>
+          <w:szCs w:val="21"/>
+        </w:rPr>
+        <w:t>注释掉或改为</w:t>
+      </w:r>
+      <w:r>
+        <w:rPr>
+          <w:rFonts w:ascii="Consolas" w:eastAsia="宋体" w:hAnsi="Consolas" w:cs="宋体" w:hint="eastAsia"/>
+          <w:color w:val="D4D4D4"/>
+          <w:kern w:val="0"/>
+          <w:szCs w:val="21"/>
+        </w:rPr>
+        <w:t>0.0.0.0</w:t>
+      </w:r>
+    </w:p>
+    <w:p>
+      <w:pPr>
+        <w:widowControl/>
+        <w:shd w:val="clear" w:color="auto" w:fill="1E1E1E"/>
+        <w:spacing w:line="285" w:lineRule="atLeast"/>
+        <w:jc w:val="left"/>
+        <w:rPr>
+          <w:rFonts w:ascii="Consolas" w:eastAsia="宋体" w:hAnsi="Consolas" w:cs="宋体" w:hint="eastAsia"/>
+          <w:color w:val="D4D4D4"/>
+          <w:kern w:val="0"/>
+          <w:szCs w:val="21"/>
+        </w:rPr>
+      </w:pPr>
+    </w:p>
+    <w:p>
+      <w:pPr>
+        <w:widowControl/>
+        <w:shd w:val="clear" w:color="auto" w:fill="1E1E1E"/>
+        <w:spacing w:line="285" w:lineRule="atLeast"/>
+        <w:jc w:val="left"/>
+        <w:rPr>
+          <w:rFonts w:ascii="Consolas" w:eastAsia="宋体" w:hAnsi="Consolas" w:cs="宋体"/>
+          <w:color w:val="D4D4D4"/>
+          <w:kern w:val="0"/>
+          <w:szCs w:val="21"/>
+        </w:rPr>
+      </w:pPr>
+      <w:proofErr w:type="spellStart"/>
+      <w:proofErr w:type="gramStart"/>
+      <w:r>
+        <w:rPr>
+          <w:rFonts w:ascii="Consolas" w:eastAsia="宋体" w:hAnsi="Consolas" w:cs="宋体"/>
+          <w:color w:val="D4D4D4"/>
+          <w:kern w:val="0"/>
+          <w:szCs w:val="21"/>
+        </w:rPr>
+        <w:t>sudo</w:t>
+      </w:r>
+      <w:proofErr w:type="spellEnd"/>
+      <w:proofErr w:type="gramEnd"/>
+      <w:r>
+        <w:rPr>
+          <w:rFonts w:ascii="Consolas" w:eastAsia="宋体" w:hAnsi="Consolas" w:cs="宋体"/>
+          <w:color w:val="D4D4D4"/>
+          <w:kern w:val="0"/>
+          <w:szCs w:val="21"/>
+        </w:rPr>
+        <w:t xml:space="preserve"> </w:t>
+      </w:r>
+      <w:proofErr w:type="spellStart"/>
+      <w:r>
+        <w:rPr>
+          <w:rFonts w:ascii="Consolas" w:eastAsia="宋体" w:hAnsi="Consolas" w:cs="宋体"/>
+          <w:color w:val="D4D4D4"/>
+          <w:kern w:val="0"/>
+          <w:szCs w:val="21"/>
+        </w:rPr>
+        <w:t>systemctl</w:t>
+      </w:r>
+      <w:proofErr w:type="spellEnd"/>
+      <w:r>
+        <w:rPr>
+          <w:rFonts w:ascii="Consolas" w:eastAsia="宋体" w:hAnsi="Consolas" w:cs="宋体"/>
+          <w:color w:val="D4D4D4"/>
+          <w:kern w:val="0"/>
+          <w:szCs w:val="21"/>
+        </w:rPr>
+        <w:t xml:space="preserve"> status </w:t>
+      </w:r>
+      <w:proofErr w:type="spellStart"/>
+      <w:r>
+        <w:rPr>
+          <w:rFonts w:ascii="Consolas" w:eastAsia="宋体" w:hAnsi="Consolas" w:cs="宋体"/>
+          <w:color w:val="D4D4D4"/>
+          <w:kern w:val="0"/>
+          <w:szCs w:val="21"/>
+        </w:rPr>
+        <w:t>mysql.service</w:t>
+      </w:r>
+      <w:proofErr w:type="spellEnd"/>
+    </w:p>
+    <w:p>
+      <w:pPr>
+        <w:widowControl/>
+        <w:shd w:val="clear" w:color="auto" w:fill="1E1E1E"/>
+        <w:spacing w:line="285" w:lineRule="atLeast"/>
+        <w:jc w:val="left"/>
+        <w:rPr>
+          <w:rFonts w:ascii="Consolas" w:eastAsia="宋体" w:hAnsi="Consolas" w:cs="宋体"/>
+          <w:color w:val="D4D4D4"/>
+          <w:kern w:val="0"/>
+          <w:szCs w:val="21"/>
+        </w:rPr>
+      </w:pPr>
+      <w:proofErr w:type="spellStart"/>
+      <w:proofErr w:type="gramStart"/>
+      <w:r>
+        <w:rPr>
+          <w:rFonts w:ascii="Consolas" w:eastAsia="宋体" w:hAnsi="Consolas" w:cs="宋体"/>
+          <w:color w:val="D4D4D4"/>
+          <w:kern w:val="0"/>
+          <w:szCs w:val="21"/>
+        </w:rPr>
+        <w:t>sudo</w:t>
+      </w:r>
+      <w:proofErr w:type="spellEnd"/>
+      <w:proofErr w:type="gramEnd"/>
+      <w:r>
+        <w:rPr>
+          <w:rFonts w:ascii="Consolas" w:eastAsia="宋体" w:hAnsi="Consolas" w:cs="宋体"/>
+          <w:color w:val="D4D4D4"/>
+          <w:kern w:val="0"/>
+          <w:szCs w:val="21"/>
+        </w:rPr>
+        <w:t xml:space="preserve"> </w:t>
+      </w:r>
+      <w:proofErr w:type="spellStart"/>
+      <w:r>
+        <w:rPr>
+          <w:rFonts w:ascii="Consolas" w:eastAsia="宋体" w:hAnsi="Consolas" w:cs="宋体"/>
+          <w:color w:val="D4D4D4"/>
+          <w:kern w:val="0"/>
+          <w:szCs w:val="21"/>
+        </w:rPr>
+        <w:t>systemctl</w:t>
+      </w:r>
+      <w:proofErr w:type="spellEnd"/>
+      <w:r>
+        <w:rPr>
+          <w:rFonts w:ascii="Consolas" w:eastAsia="宋体" w:hAnsi="Consolas" w:cs="宋体"/>
+          <w:color w:val="D4D4D4"/>
+          <w:kern w:val="0"/>
+          <w:szCs w:val="21"/>
+        </w:rPr>
+        <w:t xml:space="preserve"> restart </w:t>
+      </w:r>
+      <w:proofErr w:type="spellStart"/>
+      <w:r>
+        <w:rPr>
+          <w:rFonts w:ascii="Consolas" w:eastAsia="宋体" w:hAnsi="Consolas" w:cs="宋体"/>
+          <w:color w:val="D4D4D4"/>
+          <w:kern w:val="0"/>
+          <w:szCs w:val="21"/>
+        </w:rPr>
+        <w:t>mysql.service</w:t>
+      </w:r>
+      <w:proofErr w:type="spellEnd"/>
+    </w:p>
+    <w:p>
+      <w:pPr>
+        <w:widowControl/>
+        <w:shd w:val="clear" w:color="auto" w:fill="1E1E1E"/>
+        <w:spacing w:line="285" w:lineRule="atLeast"/>
+        <w:jc w:val="left"/>
+        <w:rPr>
+          <w:rFonts w:ascii="Consolas" w:eastAsia="宋体" w:hAnsi="Consolas" w:cs="宋体"/>
+          <w:color w:val="D4D4D4"/>
+          <w:kern w:val="0"/>
+          <w:szCs w:val="21"/>
+        </w:rPr>
+      </w:pPr>
+      <w:proofErr w:type="spellStart"/>
+      <w:proofErr w:type="gramStart"/>
+      <w:r>
+        <w:rPr>
+          <w:rFonts w:ascii="Consolas" w:eastAsia="宋体" w:hAnsi="Consolas" w:cs="宋体"/>
+          <w:color w:val="D4D4D4"/>
+          <w:kern w:val="0"/>
+          <w:szCs w:val="21"/>
+        </w:rPr>
+        <w:t>sudo</w:t>
+      </w:r>
+      <w:proofErr w:type="spellEnd"/>
+      <w:proofErr w:type="gramEnd"/>
+      <w:r>
+        <w:rPr>
+          <w:rFonts w:ascii="Consolas" w:eastAsia="宋体" w:hAnsi="Consolas" w:cs="宋体"/>
+          <w:color w:val="D4D4D4"/>
+          <w:kern w:val="0"/>
+          <w:szCs w:val="21"/>
+        </w:rPr>
+        <w:t xml:space="preserve"> </w:t>
+      </w:r>
+      <w:proofErr w:type="spellStart"/>
+      <w:r>
+        <w:rPr>
+          <w:rFonts w:ascii="Consolas" w:eastAsia="宋体" w:hAnsi="Consolas" w:cs="宋体"/>
+          <w:color w:val="D4D4D4"/>
+          <w:kern w:val="0"/>
+          <w:szCs w:val="21"/>
+        </w:rPr>
+        <w:t>netstat</w:t>
+      </w:r>
+      <w:proofErr w:type="spellEnd"/>
+      <w:r>
+        <w:rPr>
+          <w:rFonts w:ascii="Consolas" w:eastAsia="宋体" w:hAnsi="Consolas" w:cs="宋体"/>
+          <w:color w:val="D4D4D4"/>
+          <w:kern w:val="0"/>
+          <w:szCs w:val="21"/>
+        </w:rPr>
+        <w:t xml:space="preserve"> -tap | </w:t>
+      </w:r>
+      <w:proofErr w:type="spellStart"/>
+      <w:r>
+        <w:rPr>
+          <w:rFonts w:ascii="Consolas" w:eastAsia="宋体" w:hAnsi="Consolas" w:cs="宋体"/>
+          <w:color w:val="D4D4D4"/>
+          <w:kern w:val="0"/>
+          <w:szCs w:val="21"/>
+        </w:rPr>
+        <w:t>grep</w:t>
+      </w:r>
+      <w:proofErr w:type="spellEnd"/>
+      <w:r>
+        <w:rPr>
+          <w:rFonts w:ascii="Consolas" w:eastAsia="宋体" w:hAnsi="Consolas" w:cs="宋体"/>
+          <w:color w:val="D4D4D4"/>
+          <w:kern w:val="0"/>
+          <w:szCs w:val="21"/>
+        </w:rPr>
+        <w:t xml:space="preserve"> </w:t>
+      </w:r>
+      <w:proofErr w:type="spellStart"/>
+      <w:r>
+        <w:rPr>
+          <w:rFonts w:ascii="Consolas" w:eastAsia="宋体" w:hAnsi="Consolas" w:cs="宋体"/>
+          <w:color w:val="D4D4D4"/>
+          <w:kern w:val="0"/>
+          <w:szCs w:val="21"/>
+        </w:rPr>
+        <w:t>mysql</w:t>
+      </w:r>
+      <w:proofErr w:type="spellEnd"/>
+    </w:p>
+    <w:p>
+      <w:pPr>
+        <w:widowControl/>
+        <w:shd w:val="clear" w:color="auto" w:fill="1E1E1E"/>
+        <w:spacing w:line="285" w:lineRule="atLeast"/>
+        <w:jc w:val="left"/>
+        <w:rPr>
+          <w:rFonts w:ascii="Consolas" w:eastAsia="宋体" w:hAnsi="Consolas" w:cs="宋体"/>
+          <w:color w:val="D4D4D4"/>
+          <w:kern w:val="0"/>
+          <w:szCs w:val="21"/>
+        </w:rPr>
+      </w:pPr>
+      <w:proofErr w:type="spellStart"/>
+      <w:proofErr w:type="gramStart"/>
+      <w:r>
+        <w:rPr>
+          <w:rFonts w:ascii="Consolas" w:eastAsia="宋体" w:hAnsi="Consolas" w:cs="宋体"/>
+          <w:color w:val="D4D4D4"/>
+          <w:kern w:val="0"/>
+          <w:szCs w:val="21"/>
+        </w:rPr>
+        <w:t>mysql</w:t>
+      </w:r>
+      <w:proofErr w:type="spellEnd"/>
+      <w:proofErr w:type="gramEnd"/>
+      <w:r>
+        <w:rPr>
+          <w:rFonts w:ascii="Consolas" w:eastAsia="宋体" w:hAnsi="Consolas" w:cs="宋体"/>
+          <w:color w:val="D4D4D4"/>
+          <w:kern w:val="0"/>
+          <w:szCs w:val="21"/>
+        </w:rPr>
+        <w:t xml:space="preserve"> -u root -p </w:t>
+      </w:r>
+    </w:p>
+    <w:p>
+      <w:pPr>
+        <w:widowControl/>
+        <w:shd w:val="clear" w:color="auto" w:fill="1E1E1E"/>
+        <w:spacing w:line="285" w:lineRule="atLeast"/>
+        <w:jc w:val="left"/>
+        <w:rPr>
+          <w:rFonts w:ascii="Consolas" w:eastAsia="宋体" w:hAnsi="Consolas" w:cs="宋体"/>
+          <w:color w:val="D4D4D4"/>
+          <w:kern w:val="0"/>
+          <w:szCs w:val="21"/>
+        </w:rPr>
+      </w:pPr>
+      <w:proofErr w:type="gramStart"/>
+      <w:r>
+        <w:rPr>
+          <w:rFonts w:ascii="Consolas" w:eastAsia="宋体" w:hAnsi="Consolas" w:cs="宋体"/>
+          <w:color w:val="D4D4D4"/>
+          <w:kern w:val="0"/>
+          <w:szCs w:val="21"/>
+        </w:rPr>
+        <w:t>show</w:t>
+      </w:r>
+      <w:proofErr w:type="gramEnd"/>
+      <w:r>
+        <w:rPr>
+          <w:rFonts w:ascii="Consolas" w:eastAsia="宋体" w:hAnsi="Consolas" w:cs="宋体"/>
+          <w:color w:val="D4D4D4"/>
+          <w:kern w:val="0"/>
+          <w:szCs w:val="21"/>
+        </w:rPr>
+        <w:t xml:space="preserve"> databases; </w:t>
+      </w:r>
+    </w:p>
+    <w:p>
+      <w:pPr>
+        <w:widowControl/>
+        <w:shd w:val="clear" w:color="auto" w:fill="1E1E1E"/>
+        <w:spacing w:line="285" w:lineRule="atLeast"/>
+        <w:jc w:val="left"/>
+        <w:rPr>
+          <w:rFonts w:ascii="Consolas" w:eastAsia="宋体" w:hAnsi="Consolas" w:cs="宋体"/>
+          <w:color w:val="D4D4D4"/>
+          <w:kern w:val="0"/>
+          <w:szCs w:val="21"/>
+        </w:rPr>
+      </w:pPr>
+      <w:proofErr w:type="gramStart"/>
+      <w:r>
+        <w:rPr>
+          <w:rFonts w:ascii="Consolas" w:eastAsia="宋体" w:hAnsi="Consolas" w:cs="宋体"/>
+          <w:color w:val="D4D4D4"/>
+          <w:kern w:val="0"/>
+          <w:szCs w:val="21"/>
+        </w:rPr>
+        <w:t>use</w:t>
+      </w:r>
+      <w:proofErr w:type="gramEnd"/>
+      <w:r>
+        <w:rPr>
+          <w:rFonts w:ascii="Consolas" w:eastAsia="宋体" w:hAnsi="Consolas" w:cs="宋体"/>
+          <w:color w:val="D4D4D4"/>
+          <w:kern w:val="0"/>
+          <w:szCs w:val="21"/>
+        </w:rPr>
+        <w:t xml:space="preserve"> </w:t>
+      </w:r>
+      <w:proofErr w:type="spellStart"/>
+      <w:r>
+        <w:rPr>
+          <w:rFonts w:ascii="Consolas" w:eastAsia="宋体" w:hAnsi="Consolas" w:cs="宋体"/>
+          <w:color w:val="D4D4D4"/>
+          <w:kern w:val="0"/>
+          <w:szCs w:val="21"/>
+        </w:rPr>
+        <w:t>mysql</w:t>
+      </w:r>
+      <w:proofErr w:type="spellEnd"/>
+      <w:r>
+        <w:rPr>
+          <w:rFonts w:ascii="Consolas" w:eastAsia="宋体" w:hAnsi="Consolas" w:cs="宋体"/>
+          <w:color w:val="D4D4D4"/>
+          <w:kern w:val="0"/>
+          <w:szCs w:val="21"/>
+        </w:rPr>
+        <w:t>;</w:t>
+      </w:r>
+    </w:p>
+    <w:p>
+      <w:pPr>
+        <w:widowControl/>
+        <w:shd w:val="clear" w:color="auto" w:fill="1E1E1E"/>
+        <w:spacing w:line="285" w:lineRule="atLeast"/>
+        <w:jc w:val="left"/>
+        <w:rPr>
+          <w:rFonts w:ascii="Consolas" w:eastAsia="宋体" w:hAnsi="Consolas" w:cs="宋体"/>
+          <w:color w:val="D4D4D4"/>
+          <w:kern w:val="0"/>
+          <w:szCs w:val="21"/>
+        </w:rPr>
+      </w:pPr>
+      <w:proofErr w:type="gramStart"/>
+      <w:r>
+        <w:rPr>
+          <w:rFonts w:ascii="Consolas" w:eastAsia="宋体" w:hAnsi="Consolas" w:cs="宋体"/>
+          <w:color w:val="D4D4D4"/>
+          <w:kern w:val="0"/>
+          <w:szCs w:val="21"/>
+        </w:rPr>
+        <w:t>show</w:t>
+      </w:r>
+      <w:proofErr w:type="gramEnd"/>
+      <w:r>
+        <w:rPr>
+          <w:rFonts w:ascii="Consolas" w:eastAsia="宋体" w:hAnsi="Consolas" w:cs="宋体"/>
+          <w:color w:val="D4D4D4"/>
+          <w:kern w:val="0"/>
+          <w:szCs w:val="21"/>
+        </w:rPr>
+        <w:t xml:space="preserve"> tables;</w:t>
+      </w:r>
+    </w:p>
+    <w:p>
+      <w:pPr>
+        <w:widowControl/>
+        <w:shd w:val="clear" w:color="auto" w:fill="1E1E1E"/>
+        <w:spacing w:line="285" w:lineRule="atLeast"/>
+        <w:jc w:val="left"/>
+        <w:rPr>
+          <w:rFonts w:ascii="Consolas" w:eastAsia="宋体" w:hAnsi="Consolas" w:cs="宋体"/>
+          <w:color w:val="D4D4D4"/>
+          <w:kern w:val="0"/>
+          <w:szCs w:val="21"/>
+        </w:rPr>
+      </w:pPr>
     </w:p>
     <w:p>
       <w:pPr>
@@ -145,8 +966,6 @@
           <w:szCs w:val="28"/>
         </w:rPr>
       </w:pPr>
-      <w:bookmarkStart w:id="0" w:name="_GoBack"/>
-      <w:bookmarkEnd w:id="0"/>
     </w:p>
     <w:sectPr>
       <w:pgSz w:w="11906" w:h="16838"/>
@@ -156,6 +975,44 @@
     </w:sectPr>
   </w:body>
 </w:document>
+</file>
+
+<file path=word/endnotes.xml><?xml version="1.0" encoding="utf-8"?>
+<w:endnotes xmlns:wpc="http://schemas.microsoft.com/office/word/2010/wordprocessingCanvas" xmlns:mc="http://schemas.openxmlformats.org/markup-compatibility/2006" xmlns:o="urn:schemas-microsoft-com:office:office" xmlns:r="http://schemas.openxmlformats.org/officeDocument/2006/relationships" xmlns:m="http://schemas.openxmlformats.org/officeDocument/2006/math" xmlns:v="urn:schemas-microsoft-com:vml" xmlns:wp14="http://schemas.microsoft.com/office/word/2010/wordprocessingDrawing" xmlns:wp="http://schemas.openxmlformats.org/drawingml/2006/wordprocessingDrawing" xmlns:w10="urn:schemas-microsoft-com:office:word" xmlns:w="http://schemas.openxmlformats.org/wordprocessingml/2006/main" xmlns:w14="http://schemas.microsoft.com/office/word/2010/wordml" xmlns:wpg="http://schemas.microsoft.com/office/word/2010/wordprocessingGroup" xmlns:wpi="http://schemas.microsoft.com/office/word/2010/wordprocessingInk" xmlns:wne="http://schemas.microsoft.com/office/word/2006/wordml" xmlns:wps="http://schemas.microsoft.com/office/word/2010/wordprocessingShape" mc:Ignorable="w14 wp14">
+  <w:endnote w:type="separator" w:id="-1">
+    <w:p>
+      <w:r>
+        <w:separator/>
+      </w:r>
+    </w:p>
+  </w:endnote>
+  <w:endnote w:type="continuationSeparator" w:id="0">
+    <w:p>
+      <w:r>
+        <w:continuationSeparator/>
+      </w:r>
+    </w:p>
+  </w:endnote>
+</w:endnotes>
+</file>
+
+<file path=word/footnotes.xml><?xml version="1.0" encoding="utf-8"?>
+<w:footnotes xmlns:wpc="http://schemas.microsoft.com/office/word/2010/wordprocessingCanvas" xmlns:mc="http://schemas.openxmlformats.org/markup-compatibility/2006" xmlns:o="urn:schemas-microsoft-com:office:office" xmlns:r="http://schemas.openxmlformats.org/officeDocument/2006/relationships" xmlns:m="http://schemas.openxmlformats.org/officeDocument/2006/math" xmlns:v="urn:schemas-microsoft-com:vml" xmlns:wp14="http://schemas.microsoft.com/office/word/2010/wordprocessingDrawing" xmlns:wp="http://schemas.openxmlformats.org/drawingml/2006/wordprocessingDrawing" xmlns:w10="urn:schemas-microsoft-com:office:word" xmlns:w="http://schemas.openxmlformats.org/wordprocessingml/2006/main" xmlns:w14="http://schemas.microsoft.com/office/word/2010/wordml" xmlns:wpg="http://schemas.microsoft.com/office/word/2010/wordprocessingGroup" xmlns:wpi="http://schemas.microsoft.com/office/word/2010/wordprocessingInk" xmlns:wne="http://schemas.microsoft.com/office/word/2006/wordml" xmlns:wps="http://schemas.microsoft.com/office/word/2010/wordprocessingShape" mc:Ignorable="w14 wp14">
+  <w:footnote w:type="separator" w:id="-1">
+    <w:p>
+      <w:r>
+        <w:separator/>
+      </w:r>
+    </w:p>
+  </w:footnote>
+  <w:footnote w:type="continuationSeparator" w:id="0">
+    <w:p>
+      <w:r>
+        <w:continuationSeparator/>
+      </w:r>
+    </w:p>
+  </w:footnote>
+</w:footnotes>
 </file>
 
 <file path=word/numbering.xml><?xml version="1.0" encoding="utf-8"?>
@@ -535,6 +1392,71 @@
       <w:u w:val="single"/>
     </w:rPr>
   </w:style>
+  <w:style w:type="paragraph" w:styleId="a6">
+    <w:name w:val="header"/>
+    <w:basedOn w:val="a"/>
+    <w:link w:val="Char0"/>
+    <w:uiPriority w:val="99"/>
+    <w:unhideWhenUsed/>
+    <w:rsid w:val="00F04864"/>
+    <w:pPr>
+      <w:pBdr>
+        <w:bottom w:val="single" w:sz="6" w:space="1" w:color="auto"/>
+      </w:pBdr>
+      <w:tabs>
+        <w:tab w:val="center" w:pos="4153"/>
+        <w:tab w:val="right" w:pos="8306"/>
+      </w:tabs>
+      <w:snapToGrid w:val="0"/>
+      <w:jc w:val="center"/>
+    </w:pPr>
+    <w:rPr>
+      <w:sz w:val="18"/>
+      <w:szCs w:val="18"/>
+    </w:rPr>
+  </w:style>
+  <w:style w:type="character" w:customStyle="1" w:styleId="Char0">
+    <w:name w:val="页眉 Char"/>
+    <w:basedOn w:val="a0"/>
+    <w:link w:val="a6"/>
+    <w:uiPriority w:val="99"/>
+    <w:rsid w:val="00F04864"/>
+    <w:rPr>
+      <w:sz w:val="18"/>
+      <w:szCs w:val="18"/>
+    </w:rPr>
+  </w:style>
+  <w:style w:type="paragraph" w:styleId="a7">
+    <w:name w:val="footer"/>
+    <w:basedOn w:val="a"/>
+    <w:link w:val="Char1"/>
+    <w:uiPriority w:val="99"/>
+    <w:unhideWhenUsed/>
+    <w:rsid w:val="00F04864"/>
+    <w:pPr>
+      <w:tabs>
+        <w:tab w:val="center" w:pos="4153"/>
+        <w:tab w:val="right" w:pos="8306"/>
+      </w:tabs>
+      <w:snapToGrid w:val="0"/>
+      <w:jc w:val="left"/>
+    </w:pPr>
+    <w:rPr>
+      <w:sz w:val="18"/>
+      <w:szCs w:val="18"/>
+    </w:rPr>
+  </w:style>
+  <w:style w:type="character" w:customStyle="1" w:styleId="Char1">
+    <w:name w:val="页脚 Char"/>
+    <w:basedOn w:val="a0"/>
+    <w:link w:val="a7"/>
+    <w:uiPriority w:val="99"/>
+    <w:rsid w:val="00F04864"/>
+    <w:rPr>
+      <w:sz w:val="18"/>
+      <w:szCs w:val="18"/>
+    </w:rPr>
+  </w:style>
 </w:styles>
 </file>
 
@@ -816,6 +1738,71 @@
     <w:rPr>
       <w:color w:val="0000FF"/>
       <w:u w:val="single"/>
+    </w:rPr>
+  </w:style>
+  <w:style w:type="paragraph" w:styleId="a6">
+    <w:name w:val="header"/>
+    <w:basedOn w:val="a"/>
+    <w:link w:val="Char0"/>
+    <w:uiPriority w:val="99"/>
+    <w:unhideWhenUsed/>
+    <w:rsid w:val="00F04864"/>
+    <w:pPr>
+      <w:pBdr>
+        <w:bottom w:val="single" w:sz="6" w:space="1" w:color="auto"/>
+      </w:pBdr>
+      <w:tabs>
+        <w:tab w:val="center" w:pos="4153"/>
+        <w:tab w:val="right" w:pos="8306"/>
+      </w:tabs>
+      <w:snapToGrid w:val="0"/>
+      <w:jc w:val="center"/>
+    </w:pPr>
+    <w:rPr>
+      <w:sz w:val="18"/>
+      <w:szCs w:val="18"/>
+    </w:rPr>
+  </w:style>
+  <w:style w:type="character" w:customStyle="1" w:styleId="Char0">
+    <w:name w:val="页眉 Char"/>
+    <w:basedOn w:val="a0"/>
+    <w:link w:val="a6"/>
+    <w:uiPriority w:val="99"/>
+    <w:rsid w:val="00F04864"/>
+    <w:rPr>
+      <w:sz w:val="18"/>
+      <w:szCs w:val="18"/>
+    </w:rPr>
+  </w:style>
+  <w:style w:type="paragraph" w:styleId="a7">
+    <w:name w:val="footer"/>
+    <w:basedOn w:val="a"/>
+    <w:link w:val="Char1"/>
+    <w:uiPriority w:val="99"/>
+    <w:unhideWhenUsed/>
+    <w:rsid w:val="00F04864"/>
+    <w:pPr>
+      <w:tabs>
+        <w:tab w:val="center" w:pos="4153"/>
+        <w:tab w:val="right" w:pos="8306"/>
+      </w:tabs>
+      <w:snapToGrid w:val="0"/>
+      <w:jc w:val="left"/>
+    </w:pPr>
+    <w:rPr>
+      <w:sz w:val="18"/>
+      <w:szCs w:val="18"/>
+    </w:rPr>
+  </w:style>
+  <w:style w:type="character" w:customStyle="1" w:styleId="Char1">
+    <w:name w:val="页脚 Char"/>
+    <w:basedOn w:val="a0"/>
+    <w:link w:val="a7"/>
+    <w:uiPriority w:val="99"/>
+    <w:rsid w:val="00F04864"/>
+    <w:rPr>
+      <w:sz w:val="18"/>
+      <w:szCs w:val="18"/>
     </w:rPr>
   </w:style>
 </w:styles>
